--- a/2018/Contract 2018.docx
+++ b/2018/Contract 2018.docx
@@ -385,7 +385,79 @@
                                         <w:sz w:val="28"/>
                                         <w:szCs w:val="28"/>
                                       </w:rPr>
-                                      <w:t>, Joshua Kapusana, Otis Graetz, Joel Pita, Simwinji Sayowa</w:t>
+                                      <w:t xml:space="preserve">, Joshua </w:t>
+                                    </w:r>
+                                    <w:proofErr w:type="spellStart"/>
+                                    <w:r>
+                                      <w:rPr>
+                                        <w:color w:val="595959" w:themeColor="text1" w:themeTint="A6"/>
+                                        <w:sz w:val="28"/>
+                                        <w:szCs w:val="28"/>
+                                      </w:rPr>
+                                      <w:t>Kapusana</w:t>
+                                    </w:r>
+                                    <w:proofErr w:type="spellEnd"/>
+                                    <w:r>
+                                      <w:rPr>
+                                        <w:color w:val="595959" w:themeColor="text1" w:themeTint="A6"/>
+                                        <w:sz w:val="28"/>
+                                        <w:szCs w:val="28"/>
+                                      </w:rPr>
+                                      <w:t xml:space="preserve">, Otis </w:t>
+                                    </w:r>
+                                    <w:proofErr w:type="spellStart"/>
+                                    <w:r>
+                                      <w:rPr>
+                                        <w:color w:val="595959" w:themeColor="text1" w:themeTint="A6"/>
+                                        <w:sz w:val="28"/>
+                                        <w:szCs w:val="28"/>
+                                      </w:rPr>
+                                      <w:t>Graetz</w:t>
+                                    </w:r>
+                                    <w:proofErr w:type="spellEnd"/>
+                                    <w:r>
+                                      <w:rPr>
+                                        <w:color w:val="595959" w:themeColor="text1" w:themeTint="A6"/>
+                                        <w:sz w:val="28"/>
+                                        <w:szCs w:val="28"/>
+                                      </w:rPr>
+                                      <w:t xml:space="preserve">, Joel Pita, </w:t>
+                                    </w:r>
+                                    <w:proofErr w:type="spellStart"/>
+                                    <w:r>
+                                      <w:rPr>
+                                        <w:color w:val="595959" w:themeColor="text1" w:themeTint="A6"/>
+                                        <w:sz w:val="28"/>
+                                        <w:szCs w:val="28"/>
+                                      </w:rPr>
+                                      <w:t>Simwinji</w:t>
+                                    </w:r>
+                                    <w:proofErr w:type="spellEnd"/>
+                                    <w:r>
+                                      <w:rPr>
+                                        <w:color w:val="595959" w:themeColor="text1" w:themeTint="A6"/>
+                                        <w:sz w:val="28"/>
+                                        <w:szCs w:val="28"/>
+                                      </w:rPr>
+                                      <w:t xml:space="preserve"> </w:t>
+                                    </w:r>
+                                    <w:proofErr w:type="spellStart"/>
+                                    <w:r>
+                                      <w:rPr>
+                                        <w:color w:val="595959" w:themeColor="text1" w:themeTint="A6"/>
+                                        <w:sz w:val="28"/>
+                                        <w:szCs w:val="28"/>
+                                      </w:rPr>
+                                      <w:t>Sayowa</w:t>
+                                    </w:r>
+                                    <w:proofErr w:type="spellEnd"/>
+                                    <w:r>
+                                      <w:rPr>
+                                        <w:color w:val="595959" w:themeColor="text1" w:themeTint="A6"/>
+                                        <w:sz w:val="28"/>
+                                        <w:szCs w:val="28"/>
+                                      </w:rPr>
+                                      <w:t xml:space="preserve">, </w:t>
                                     </w:r>
                                     <w:r>
                                       <w:rPr>
@@ -393,7 +465,7 @@
                                         <w:sz w:val="28"/>
                                         <w:szCs w:val="28"/>
                                       </w:rPr>
-                                      <w:t>, Some Other Guys</w:t>
+                                      <w:t>Glenn Lambert</w:t>
                                     </w:r>
                                   </w:p>
                                 </w:sdtContent>
@@ -451,6 +523,7 @@
                             <w:dataBinding w:prefixMappings="xmlns:ns0='http://purl.org/dc/elements/1.1/' xmlns:ns1='http://schemas.openxmlformats.org/package/2006/metadata/core-properties' " w:xpath="/ns1:coreProperties[1]/ns0:creator[1]" w:storeItemID="{6C3C8BC8-F283-45AE-878A-BAB7291924A1}"/>
                             <w:text/>
                           </w:sdtPr>
+                          <w:sdtEndPr/>
                           <w:sdtContent>
                             <w:p>
                               <w:pPr>
@@ -476,7 +549,79 @@
                                   <w:sz w:val="28"/>
                                   <w:szCs w:val="28"/>
                                 </w:rPr>
-                                <w:t>, Joshua Kapusana, Otis Graetz, Joel Pita, Simwinji Sayowa</w:t>
+                                <w:t xml:space="preserve">, Joshua </w:t>
+                              </w:r>
+                              <w:proofErr w:type="spellStart"/>
+                              <w:r>
+                                <w:rPr>
+                                  <w:color w:val="595959" w:themeColor="text1" w:themeTint="A6"/>
+                                  <w:sz w:val="28"/>
+                                  <w:szCs w:val="28"/>
+                                </w:rPr>
+                                <w:t>Kapusana</w:t>
+                              </w:r>
+                              <w:proofErr w:type="spellEnd"/>
+                              <w:r>
+                                <w:rPr>
+                                  <w:color w:val="595959" w:themeColor="text1" w:themeTint="A6"/>
+                                  <w:sz w:val="28"/>
+                                  <w:szCs w:val="28"/>
+                                </w:rPr>
+                                <w:t xml:space="preserve">, Otis </w:t>
+                              </w:r>
+                              <w:proofErr w:type="spellStart"/>
+                              <w:r>
+                                <w:rPr>
+                                  <w:color w:val="595959" w:themeColor="text1" w:themeTint="A6"/>
+                                  <w:sz w:val="28"/>
+                                  <w:szCs w:val="28"/>
+                                </w:rPr>
+                                <w:t>Graetz</w:t>
+                              </w:r>
+                              <w:proofErr w:type="spellEnd"/>
+                              <w:r>
+                                <w:rPr>
+                                  <w:color w:val="595959" w:themeColor="text1" w:themeTint="A6"/>
+                                  <w:sz w:val="28"/>
+                                  <w:szCs w:val="28"/>
+                                </w:rPr>
+                                <w:t xml:space="preserve">, Joel Pita, </w:t>
+                              </w:r>
+                              <w:proofErr w:type="spellStart"/>
+                              <w:r>
+                                <w:rPr>
+                                  <w:color w:val="595959" w:themeColor="text1" w:themeTint="A6"/>
+                                  <w:sz w:val="28"/>
+                                  <w:szCs w:val="28"/>
+                                </w:rPr>
+                                <w:t>Simwinji</w:t>
+                              </w:r>
+                              <w:proofErr w:type="spellEnd"/>
+                              <w:r>
+                                <w:rPr>
+                                  <w:color w:val="595959" w:themeColor="text1" w:themeTint="A6"/>
+                                  <w:sz w:val="28"/>
+                                  <w:szCs w:val="28"/>
+                                </w:rPr>
+                                <w:t xml:space="preserve"> </w:t>
+                              </w:r>
+                              <w:proofErr w:type="spellStart"/>
+                              <w:r>
+                                <w:rPr>
+                                  <w:color w:val="595959" w:themeColor="text1" w:themeTint="A6"/>
+                                  <w:sz w:val="28"/>
+                                  <w:szCs w:val="28"/>
+                                </w:rPr>
+                                <w:t>Sayowa</w:t>
+                              </w:r>
+                              <w:proofErr w:type="spellEnd"/>
+                              <w:r>
+                                <w:rPr>
+                                  <w:color w:val="595959" w:themeColor="text1" w:themeTint="A6"/>
+                                  <w:sz w:val="28"/>
+                                  <w:szCs w:val="28"/>
+                                </w:rPr>
+                                <w:t xml:space="preserve">, </w:t>
                               </w:r>
                               <w:r>
                                 <w:rPr>
@@ -484,7 +629,7 @@
                                   <w:sz w:val="28"/>
                                   <w:szCs w:val="28"/>
                                 </w:rPr>
-                                <w:t>, Some Other Guys</w:t>
+                                <w:t>Glenn Lambert</w:t>
                               </w:r>
                             </w:p>
                           </w:sdtContent>
@@ -874,6 +1019,8 @@
             <w:br w:type="page"/>
           </w:r>
         </w:p>
+        <w:bookmarkStart w:id="0" w:name="_GoBack" w:displacedByCustomXml="next"/>
+        <w:bookmarkEnd w:id="0" w:displacedByCustomXml="next"/>
       </w:sdtContent>
     </w:sdt>
     <w:sdt>
@@ -1346,12 +1493,12 @@
       <w:pPr>
         <w:pStyle w:val="Heading1"/>
       </w:pPr>
-      <w:bookmarkStart w:id="0" w:name="_Toc508098927"/>
+      <w:bookmarkStart w:id="1" w:name="_Toc508098927"/>
       <w:r>
         <w:lastRenderedPageBreak/>
         <w:t>Scope of Work</w:t>
       </w:r>
-      <w:bookmarkEnd w:id="0"/>
+      <w:bookmarkEnd w:id="1"/>
     </w:p>
     <w:p>
       <w:r>
@@ -1379,67 +1526,9 @@
       <w:pPr>
         <w:pStyle w:val="Heading2"/>
       </w:pPr>
-      <w:bookmarkStart w:id="1" w:name="_Toc508098928"/>
+      <w:bookmarkStart w:id="2" w:name="_Toc508098928"/>
       <w:r>
         <w:t>Work Space and Parameters:</w:t>
-      </w:r>
-      <w:bookmarkEnd w:id="1"/>
-    </w:p>
-    <w:p>
-      <w:pPr>
-        <w:pStyle w:val="ListParagraph"/>
-        <w:numPr>
-          <w:ilvl w:val="0"/>
-          <w:numId w:val="1"/>
-        </w:numPr>
-      </w:pPr>
-      <w:r>
-        <w:t>550 mm length</w:t>
-      </w:r>
-    </w:p>
-    <w:p>
-      <w:pPr>
-        <w:pStyle w:val="ListParagraph"/>
-        <w:numPr>
-          <w:ilvl w:val="0"/>
-          <w:numId w:val="1"/>
-        </w:numPr>
-      </w:pPr>
-      <w:r>
-        <w:t>210 mm diameter</w:t>
-      </w:r>
-    </w:p>
-    <w:p>
-      <w:pPr>
-        <w:pStyle w:val="ListParagraph"/>
-        <w:numPr>
-          <w:ilvl w:val="0"/>
-          <w:numId w:val="1"/>
-        </w:numPr>
-      </w:pPr>
-      <w:r>
-        <w:t>22 – 1800 RPM</w:t>
-      </w:r>
-    </w:p>
-    <w:p>
-      <w:pPr>
-        <w:pStyle w:val="ListParagraph"/>
-        <w:numPr>
-          <w:ilvl w:val="0"/>
-          <w:numId w:val="1"/>
-        </w:numPr>
-      </w:pPr>
-      <w:r>
-        <w:t>0.05 – 0.4 mm/rev feed rate</w:t>
-      </w:r>
-    </w:p>
-    <w:p>
-      <w:pPr>
-        <w:pStyle w:val="Heading1"/>
-      </w:pPr>
-      <w:bookmarkStart w:id="2" w:name="_Toc508098929"/>
-      <w:r>
-        <w:t>Agreed Outcomes</w:t>
       </w:r>
       <w:bookmarkEnd w:id="2"/>
     </w:p>
@@ -1452,7 +1541,7 @@
         </w:numPr>
       </w:pPr>
       <w:r>
-        <w:t>The lathe will function as CNC at the end of the first stage of the project.</w:t>
+        <w:t>550 mm length</w:t>
       </w:r>
     </w:p>
     <w:p>
@@ -1464,7 +1553,7 @@
         </w:numPr>
       </w:pPr>
       <w:r>
-        <w:t>The lathe will be drawn up in Inventor to represent the final state of the lathe.</w:t>
+        <w:t>210 mm diameter</w:t>
       </w:r>
     </w:p>
     <w:p>
@@ -1476,14 +1565,72 @@
         </w:numPr>
       </w:pPr>
       <w:r>
-        <w:t>The current feed and lead screws with be replaced with ball screws.</w:t>
+        <w:t>22 – 1800 RPM</w:t>
+      </w:r>
+    </w:p>
+    <w:p>
+      <w:pPr>
+        <w:pStyle w:val="ListParagraph"/>
+        <w:numPr>
+          <w:ilvl w:val="0"/>
+          <w:numId w:val="1"/>
+        </w:numPr>
+      </w:pPr>
+      <w:r>
+        <w:t>0.05 – 0.4 mm/rev feed rate</w:t>
       </w:r>
     </w:p>
     <w:p>
       <w:pPr>
         <w:pStyle w:val="Heading1"/>
       </w:pPr>
-      <w:bookmarkStart w:id="3" w:name="_Toc508098930"/>
+      <w:bookmarkStart w:id="3" w:name="_Toc508098929"/>
+      <w:r>
+        <w:t>Agreed Outcomes</w:t>
+      </w:r>
+      <w:bookmarkEnd w:id="3"/>
+    </w:p>
+    <w:p>
+      <w:pPr>
+        <w:pStyle w:val="ListParagraph"/>
+        <w:numPr>
+          <w:ilvl w:val="0"/>
+          <w:numId w:val="1"/>
+        </w:numPr>
+      </w:pPr>
+      <w:r>
+        <w:t>The lathe will function as CNC at the end of the first stage of the project.</w:t>
+      </w:r>
+    </w:p>
+    <w:p>
+      <w:pPr>
+        <w:pStyle w:val="ListParagraph"/>
+        <w:numPr>
+          <w:ilvl w:val="0"/>
+          <w:numId w:val="1"/>
+        </w:numPr>
+      </w:pPr>
+      <w:r>
+        <w:t>The lathe will be drawn up in Inventor to represent the final state of the lathe.</w:t>
+      </w:r>
+    </w:p>
+    <w:p>
+      <w:pPr>
+        <w:pStyle w:val="ListParagraph"/>
+        <w:numPr>
+          <w:ilvl w:val="0"/>
+          <w:numId w:val="1"/>
+        </w:numPr>
+      </w:pPr>
+      <w:r>
+        <w:t>The current feed and lead screws with be replaced with ball screws.</w:t>
+      </w:r>
+    </w:p>
+    <w:p>
+      <w:pPr>
+        <w:pStyle w:val="Heading1"/>
+      </w:pPr>
+      <w:bookmarkStart w:id="4" w:name="_Toc508098930"/>
       <w:r>
         <w:rPr>
           <w:noProof/>
@@ -1556,7 +1703,7 @@
       <w:r>
         <w:t>Timeline</w:t>
       </w:r>
-      <w:bookmarkEnd w:id="3"/>
+      <w:bookmarkEnd w:id="4"/>
     </w:p>
     <w:p>
       <w:r>
@@ -1635,19 +1782,17 @@
       <w:pPr>
         <w:pStyle w:val="Heading1"/>
       </w:pPr>
-      <w:bookmarkStart w:id="4" w:name="_Toc508098931"/>
+      <w:bookmarkStart w:id="5" w:name="_Toc508098931"/>
       <w:r>
         <w:lastRenderedPageBreak/>
         <w:t>Budget</w:t>
       </w:r>
-      <w:bookmarkEnd w:id="4"/>
+      <w:bookmarkEnd w:id="5"/>
     </w:p>
     <w:p>
       <w:r>
         <w:t>$10190.99</w:t>
       </w:r>
-      <w:bookmarkStart w:id="5" w:name="_GoBack"/>
-      <w:bookmarkEnd w:id="5"/>
       <w:r>
         <w:t xml:space="preserve"> (Cost already drawn up in Excel)</w:t>
       </w:r>
@@ -2820,7 +2965,7 @@
 </file>
 
 <file path=customXml/itemProps1.xml><?xml version="1.0" encoding="utf-8"?>
-<ds:datastoreItem xmlns:ds="http://schemas.openxmlformats.org/officeDocument/2006/customXml" ds:itemID="{77772D37-6192-4C4A-BCF7-83DC41E5D091}">
+<ds:datastoreItem xmlns:ds="http://schemas.openxmlformats.org/officeDocument/2006/customXml" ds:itemID="{A64C5FC0-CF3C-4F8B-8343-510F4D5D7D20}">
   <ds:schemaRefs>
     <ds:schemaRef ds:uri="http://schemas.openxmlformats.org/officeDocument/2006/bibliography"/>
   </ds:schemaRefs>
